--- a/dynamos-fe/FE requirements.docx
+++ b/dynamos-fe/FE requirements.docx
@@ -31,21 +31,7 @@
         <w:rPr>
           <w:lang w:val="nl-NL"/>
         </w:rPr>
-        <w:t xml:space="preserve">Daar zit ook al een VUE </w:t>
-      </w:r>
-      <w:proofErr w:type="spellStart"/>
-      <w:r>
-        <w:rPr>
-          <w:lang w:val="nl-NL"/>
-        </w:rPr>
-        <w:t>frontend</w:t>
-      </w:r>
-      <w:proofErr w:type="spellEnd"/>
-      <w:r>
-        <w:rPr>
-          <w:lang w:val="nl-NL"/>
-        </w:rPr>
-        <w:t xml:space="preserve"> in, die kan inloggen bij AAD, maar verder nog niet heel veel</w:t>
+        <w:t>Daar zit ook al een VUE frontend in, die kan inloggen bij AAD, maar verder nog niet heel veel</w:t>
       </w:r>
       <w:r>
         <w:rPr>
@@ -70,60 +56,32 @@
           <w:lang w:val="nl-NL"/>
         </w:rPr>
         <w:br/>
-        <w:t xml:space="preserve">Het doel is om een </w:t>
-      </w:r>
-      <w:proofErr w:type="gramStart"/>
-      <w:r>
-        <w:rPr>
-          <w:lang w:val="nl-NL"/>
-        </w:rPr>
-        <w:t>SQL query</w:t>
-      </w:r>
-      <w:proofErr w:type="gramEnd"/>
-      <w:r>
-        <w:rPr>
-          <w:lang w:val="nl-NL"/>
-        </w:rPr>
-        <w:t xml:space="preserve"> te doen. </w:t>
-      </w:r>
-    </w:p>
-    <w:p>
-      <w:pPr>
-        <w:rPr>
-          <w:lang w:val="nl-NL"/>
-        </w:rPr>
-      </w:pPr>
-    </w:p>
-    <w:p>
-      <w:pPr>
-        <w:shd w:val="clear" w:color="auto" w:fill="FFFFFE"/>
-        <w:spacing w:line="270" w:lineRule="atLeast"/>
-        <w:rPr>
-          <w:rFonts w:ascii="Courier New" w:hAnsi="Courier New" w:cs="Courier New"/>
-          <w:color w:val="000000"/>
-          <w:sz w:val="18"/>
-          <w:szCs w:val="18"/>
-        </w:rPr>
-      </w:pPr>
-      <w:r>
-        <w:rPr>
-          <w:lang w:val="nl-NL"/>
-        </w:rPr>
-        <w:t xml:space="preserve">Als je een query wilt doen moet je eerst </w:t>
-      </w:r>
-      <w:proofErr w:type="spellStart"/>
-      <w:r>
-        <w:rPr>
-          <w:lang w:val="nl-NL"/>
-        </w:rPr>
-        <w:t>approval</w:t>
-      </w:r>
-      <w:proofErr w:type="spellEnd"/>
-      <w:r>
-        <w:rPr>
-          <w:lang w:val="nl-NL"/>
-        </w:rPr>
-        <w:t xml:space="preserve"> aanvragen:</w:t>
+        <w:t xml:space="preserve">Het doel is om een SQL query te doen. </w:t>
+      </w:r>
+    </w:p>
+    <w:p>
+      <w:pPr>
+        <w:rPr>
+          <w:lang w:val="nl-NL"/>
+        </w:rPr>
+      </w:pPr>
+    </w:p>
+    <w:p>
+      <w:pPr>
+        <w:shd w:val="clear" w:color="auto" w:fill="FFFFFE"/>
+        <w:spacing w:line="270" w:lineRule="atLeast"/>
+        <w:rPr>
+          <w:rFonts w:ascii="Courier New" w:hAnsi="Courier New" w:cs="Courier New"/>
+          <w:color w:val="000000"/>
+          <w:sz w:val="18"/>
+          <w:szCs w:val="18"/>
+        </w:rPr>
+      </w:pPr>
+      <w:r>
+        <w:rPr>
+          <w:lang w:val="nl-NL"/>
+        </w:rPr>
+        <w:t>Als je een query wilt doen moet je eerst approval aanvragen:</w:t>
       </w:r>
       <w:r>
         <w:rPr>
@@ -1205,7 +1163,6 @@
         </w:rPr>
         <w:t>"</w:t>
       </w:r>
-      <w:proofErr w:type="spellStart"/>
       <w:r>
         <w:rPr>
           <w:rFonts w:ascii="Courier New" w:hAnsi="Courier New" w:cs="Courier New"/>
@@ -1216,7 +1173,6 @@
         </w:rPr>
         <w:t>job_id</w:t>
       </w:r>
-      <w:proofErr w:type="spellEnd"/>
       <w:r>
         <w:rPr>
           <w:rFonts w:ascii="Courier New" w:hAnsi="Courier New" w:cs="Courier New"/>
@@ -1270,76 +1226,28 @@
     <w:p>
       <w:pPr>
         <w:rPr>
-          <w:lang w:val="en-US"/>
-        </w:rPr>
-      </w:pPr>
-    </w:p>
-    <w:p>
-      <w:pPr>
-        <w:rPr>
-          <w:lang w:val="en-US"/>
-        </w:rPr>
-      </w:pPr>
-    </w:p>
-    <w:p>
-      <w:pPr>
-        <w:rPr>
-          <w:lang w:val="nl-NL"/>
-        </w:rPr>
-      </w:pPr>
-      <w:r>
-        <w:rPr>
-          <w:lang w:val="nl-NL"/>
-        </w:rPr>
-        <w:t>D</w:t>
-      </w:r>
-      <w:r>
-        <w:rPr>
-          <w:lang w:val="nl-NL"/>
-        </w:rPr>
-        <w:t xml:space="preserve">ie info, gebruik je om het eindelijke SQL </w:t>
-      </w:r>
-      <w:proofErr w:type="spellStart"/>
-      <w:r>
-        <w:rPr>
-          <w:lang w:val="nl-NL"/>
-        </w:rPr>
-        <w:t>request</w:t>
-      </w:r>
-      <w:proofErr w:type="spellEnd"/>
-      <w:r>
-        <w:rPr>
-          <w:lang w:val="nl-NL"/>
-        </w:rPr>
-        <w:t xml:space="preserve"> uit te voeren, waarbij het </w:t>
-      </w:r>
-      <w:proofErr w:type="spellStart"/>
-      <w:r>
-        <w:rPr>
-          <w:lang w:val="nl-NL"/>
-        </w:rPr>
-        <w:t>auth</w:t>
-      </w:r>
-      <w:proofErr w:type="spellEnd"/>
-      <w:r>
-        <w:rPr>
-          <w:lang w:val="nl-NL"/>
-        </w:rPr>
-        <w:t xml:space="preserve"> token in de </w:t>
-      </w:r>
-      <w:proofErr w:type="spellStart"/>
-      <w:r>
-        <w:rPr>
-          <w:lang w:val="nl-NL"/>
-        </w:rPr>
-        <w:t>Authorization</w:t>
-      </w:r>
-      <w:proofErr w:type="spellEnd"/>
-      <w:r>
-        <w:rPr>
-          <w:lang w:val="nl-NL"/>
-        </w:rPr>
-        <w:t xml:space="preserve"> header kan.</w:t>
+          <w:lang w:val="nl-NL"/>
+        </w:rPr>
+      </w:pPr>
+    </w:p>
+    <w:p>
+      <w:pPr>
+        <w:rPr>
+          <w:lang w:val="nl-NL"/>
+        </w:rPr>
+      </w:pPr>
+    </w:p>
+    <w:p>
+      <w:pPr>
+        <w:rPr>
+          <w:lang w:val="nl-NL"/>
+        </w:rPr>
+      </w:pPr>
+      <w:r>
+        <w:rPr>
+          <w:lang w:val="nl-NL"/>
+        </w:rPr>
+        <w:t>Die info, gebruik je om het eindelijke SQL request uit te voeren, waarbij het auth token in de Authorization header kan.</w:t>
       </w:r>
     </w:p>
     <w:p>
@@ -1357,6 +1265,11 @@
           <w:lang w:val="en-US"/>
         </w:rPr>
         <w:br/>
+      </w:r>
+      <w:r>
+        <w:rPr>
+          <w:lang w:val="en-US"/>
+        </w:rPr>
         <w:t xml:space="preserve">URL: </w:t>
       </w:r>
       <w:hyperlink r:id="rId6" w:history="1">
@@ -2129,41 +2042,13 @@
         <w:rPr>
           <w:lang w:val="nl-NL"/>
         </w:rPr>
-        <w:t xml:space="preserve">at het 2 </w:t>
-      </w:r>
-      <w:proofErr w:type="spellStart"/>
-      <w:r>
-        <w:rPr>
-          <w:lang w:val="nl-NL"/>
-        </w:rPr>
-        <w:t>urls</w:t>
-      </w:r>
-      <w:proofErr w:type="spellEnd"/>
-      <w:r>
-        <w:rPr>
-          <w:lang w:val="nl-NL"/>
-        </w:rPr>
-        <w:t xml:space="preserve"> kunnen zijn (afhankelijk van wat compleet andere dingen). Dus is er misschien </w:t>
-      </w:r>
-      <w:r>
-        <w:rPr>
-          <w:lang w:val="nl-NL"/>
-        </w:rPr>
-        <w:t xml:space="preserve">iets van een </w:t>
-      </w:r>
-      <w:proofErr w:type="spellStart"/>
-      <w:r>
-        <w:rPr>
-          <w:lang w:val="nl-NL"/>
-        </w:rPr>
-        <w:t>dropdown</w:t>
-      </w:r>
-      <w:proofErr w:type="spellEnd"/>
-      <w:r>
-        <w:rPr>
-          <w:lang w:val="nl-NL"/>
-        </w:rPr>
-        <w:t>, of een 2</w:t>
+        <w:t xml:space="preserve">at het 2 urls kunnen zijn (afhankelijk van wat compleet andere dingen). Dus is er misschien </w:t>
+      </w:r>
+      <w:r>
+        <w:rPr>
+          <w:lang w:val="nl-NL"/>
+        </w:rPr>
+        <w:t>iets van een dropdown, of een 2</w:t>
       </w:r>
       <w:r>
         <w:rPr>
@@ -2194,35 +2079,7 @@
         <w:rPr>
           <w:lang w:val="nl-NL"/>
         </w:rPr>
-        <w:t xml:space="preserve">Als een </w:t>
-      </w:r>
-      <w:proofErr w:type="spellStart"/>
-      <w:r>
-        <w:rPr>
-          <w:lang w:val="nl-NL"/>
-        </w:rPr>
-        <w:t>requestApproval</w:t>
-      </w:r>
-      <w:proofErr w:type="spellEnd"/>
-      <w:r>
-        <w:rPr>
-          <w:lang w:val="nl-NL"/>
-        </w:rPr>
-        <w:t xml:space="preserve">, (eerste bericht), gedaan is dan hoeft dat niet meer voor alle volgende </w:t>
-      </w:r>
-      <w:proofErr w:type="spellStart"/>
-      <w:r>
-        <w:rPr>
-          <w:lang w:val="nl-NL"/>
-        </w:rPr>
-        <w:t>requests</w:t>
-      </w:r>
-      <w:proofErr w:type="spellEnd"/>
-      <w:r>
-        <w:rPr>
-          <w:lang w:val="nl-NL"/>
-        </w:rPr>
-        <w:t xml:space="preserve">, want je hebt een </w:t>
+        <w:t xml:space="preserve">Als een requestApproval, (eerste bericht), gedaan is dan hoeft dat niet meer voor alle volgende requests, want je hebt een </w:t>
       </w:r>
       <w:r>
         <w:rPr>
@@ -2230,14 +2087,12 @@
         </w:rPr>
         <w:t xml:space="preserve">(fake) </w:t>
       </w:r>
-      <w:proofErr w:type="spellStart"/>
       <w:r>
         <w:rPr>
           <w:lang w:val="nl-NL"/>
         </w:rPr>
         <w:t>accesstoken</w:t>
       </w:r>
-      <w:proofErr w:type="spellEnd"/>
     </w:p>
     <w:p>
       <w:pPr>
@@ -2254,23 +2109,94 @@
         <w:rPr>
           <w:lang w:val="nl-NL"/>
         </w:rPr>
-        <w:t xml:space="preserve">Je zou het wel nog een keer moeten kunnen doen, want na 10 minuten verloopt je </w:t>
-      </w:r>
-      <w:proofErr w:type="spellStart"/>
-      <w:r>
-        <w:rPr>
-          <w:lang w:val="nl-NL"/>
-        </w:rPr>
-        <w:t>accesstoken</w:t>
-      </w:r>
-      <w:proofErr w:type="spellEnd"/>
-    </w:p>
-    <w:p>
-      <w:pPr>
-        <w:rPr>
-          <w:lang w:val="nl-NL"/>
-        </w:rPr>
-      </w:pPr>
+        <w:t>Je zou het wel nog een keer moeten kunnen doen, want na 10 minuten verloopt je accesstoken</w:t>
+      </w:r>
+    </w:p>
+    <w:p>
+      <w:pPr>
+        <w:rPr>
+          <w:lang w:val="nl-NL"/>
+        </w:rPr>
+      </w:pPr>
+    </w:p>
+    <w:p>
+      <w:pPr>
+        <w:rPr>
+          <w:lang w:val="nl-NL"/>
+        </w:rPr>
+      </w:pPr>
+      <w:r>
+        <w:rPr>
+          <w:lang w:val="nl-NL"/>
+        </w:rPr>
+        <w:t xml:space="preserve">Dus ik denk uiteindelijk 3 losse schermpjes </w:t>
+      </w:r>
+    </w:p>
+    <w:p>
+      <w:pPr>
+        <w:pStyle w:val="ListParagraph"/>
+        <w:numPr>
+          <w:ilvl w:val="0"/>
+          <w:numId w:val="1"/>
+        </w:numPr>
+        <w:rPr>
+          <w:lang w:val="nl-NL"/>
+        </w:rPr>
+      </w:pPr>
+      <w:r>
+        <w:rPr>
+          <w:lang w:val="nl-NL"/>
+        </w:rPr>
+        <w:t>1 voor requestapproval</w:t>
+      </w:r>
+    </w:p>
+    <w:p>
+      <w:pPr>
+        <w:pStyle w:val="ListParagraph"/>
+        <w:numPr>
+          <w:ilvl w:val="0"/>
+          <w:numId w:val="1"/>
+        </w:numPr>
+        <w:rPr>
+          <w:lang w:val="nl-NL"/>
+        </w:rPr>
+      </w:pPr>
+      <w:r>
+        <w:rPr>
+          <w:lang w:val="nl-NL"/>
+        </w:rPr>
+        <w:t xml:space="preserve">1 voor </w:t>
+      </w:r>
+      <w:r>
+        <w:rPr>
+          <w:lang w:val="nl-NL"/>
+        </w:rPr>
+        <w:t>sqlDataRequest/surf</w:t>
+      </w:r>
+    </w:p>
+    <w:p>
+      <w:pPr>
+        <w:pStyle w:val="ListParagraph"/>
+        <w:numPr>
+          <w:ilvl w:val="0"/>
+          <w:numId w:val="1"/>
+        </w:numPr>
+        <w:rPr>
+          <w:lang w:val="nl-NL"/>
+        </w:rPr>
+      </w:pPr>
+      <w:r>
+        <w:rPr>
+          <w:lang w:val="nl-NL"/>
+        </w:rPr>
+        <w:t>1 voor sqlDataRequest/</w:t>
+      </w:r>
+      <w:r>
+        <w:rPr>
+          <w:lang w:val="nl-NL"/>
+        </w:rPr>
+        <w:t>uva</w:t>
+      </w:r>
     </w:p>
     <w:sectPr>
       <w:pgSz w:w="11906" w:h="16838"/>

--- a/dynamos-fe/FE requirements.docx
+++ b/dynamos-fe/FE requirements.docx
@@ -31,7 +31,21 @@
         <w:rPr>
           <w:lang w:val="nl-NL"/>
         </w:rPr>
-        <w:t>Daar zit ook al een VUE frontend in, die kan inloggen bij AAD, maar verder nog niet heel veel</w:t>
+        <w:t xml:space="preserve">Daar zit ook al een VUE </w:t>
+      </w:r>
+      <w:proofErr w:type="spellStart"/>
+      <w:r>
+        <w:rPr>
+          <w:lang w:val="nl-NL"/>
+        </w:rPr>
+        <w:t>frontend</w:t>
+      </w:r>
+      <w:proofErr w:type="spellEnd"/>
+      <w:r>
+        <w:rPr>
+          <w:lang w:val="nl-NL"/>
+        </w:rPr>
+        <w:t xml:space="preserve"> in, die kan inloggen bij AAD, maar verder nog niet heel veel</w:t>
       </w:r>
       <w:r>
         <w:rPr>
@@ -56,32 +70,60 @@
           <w:lang w:val="nl-NL"/>
         </w:rPr>
         <w:br/>
-        <w:t xml:space="preserve">Het doel is om een SQL query te doen. </w:t>
-      </w:r>
-    </w:p>
-    <w:p>
-      <w:pPr>
-        <w:rPr>
-          <w:lang w:val="nl-NL"/>
-        </w:rPr>
-      </w:pPr>
-    </w:p>
-    <w:p>
-      <w:pPr>
-        <w:shd w:val="clear" w:color="auto" w:fill="FFFFFE"/>
-        <w:spacing w:line="270" w:lineRule="atLeast"/>
-        <w:rPr>
-          <w:rFonts w:ascii="Courier New" w:hAnsi="Courier New" w:cs="Courier New"/>
-          <w:color w:val="000000"/>
-          <w:sz w:val="18"/>
-          <w:szCs w:val="18"/>
-        </w:rPr>
-      </w:pPr>
-      <w:r>
-        <w:rPr>
-          <w:lang w:val="nl-NL"/>
-        </w:rPr>
-        <w:t>Als je een query wilt doen moet je eerst approval aanvragen:</w:t>
+        <w:t xml:space="preserve">Het doel is om een </w:t>
+      </w:r>
+      <w:proofErr w:type="gramStart"/>
+      <w:r>
+        <w:rPr>
+          <w:lang w:val="nl-NL"/>
+        </w:rPr>
+        <w:t>SQL query</w:t>
+      </w:r>
+      <w:proofErr w:type="gramEnd"/>
+      <w:r>
+        <w:rPr>
+          <w:lang w:val="nl-NL"/>
+        </w:rPr>
+        <w:t xml:space="preserve"> te doen. </w:t>
+      </w:r>
+    </w:p>
+    <w:p>
+      <w:pPr>
+        <w:rPr>
+          <w:lang w:val="nl-NL"/>
+        </w:rPr>
+      </w:pPr>
+    </w:p>
+    <w:p>
+      <w:pPr>
+        <w:shd w:val="clear" w:color="auto" w:fill="FFFFFE"/>
+        <w:spacing w:line="270" w:lineRule="atLeast"/>
+        <w:rPr>
+          <w:rFonts w:ascii="Courier New" w:hAnsi="Courier New" w:cs="Courier New"/>
+          <w:color w:val="000000"/>
+          <w:sz w:val="18"/>
+          <w:szCs w:val="18"/>
+        </w:rPr>
+      </w:pPr>
+      <w:r>
+        <w:rPr>
+          <w:lang w:val="nl-NL"/>
+        </w:rPr>
+        <w:t xml:space="preserve">Als je een query wilt doen moet je eerst </w:t>
+      </w:r>
+      <w:proofErr w:type="spellStart"/>
+      <w:r>
+        <w:rPr>
+          <w:lang w:val="nl-NL"/>
+        </w:rPr>
+        <w:t>approval</w:t>
+      </w:r>
+      <w:proofErr w:type="spellEnd"/>
+      <w:r>
+        <w:rPr>
+          <w:lang w:val="nl-NL"/>
+        </w:rPr>
+        <w:t xml:space="preserve"> aanvragen:</w:t>
       </w:r>
       <w:r>
         <w:rPr>
@@ -1163,6 +1205,7 @@
         </w:rPr>
         <w:t>"</w:t>
       </w:r>
+      <w:proofErr w:type="spellStart"/>
       <w:r>
         <w:rPr>
           <w:rFonts w:ascii="Courier New" w:hAnsi="Courier New" w:cs="Courier New"/>
@@ -1173,6 +1216,7 @@
         </w:rPr>
         <w:t>job_id</w:t>
       </w:r>
+      <w:proofErr w:type="spellEnd"/>
       <w:r>
         <w:rPr>
           <w:rFonts w:ascii="Courier New" w:hAnsi="Courier New" w:cs="Courier New"/>
@@ -1247,7 +1291,49 @@
         <w:rPr>
           <w:lang w:val="nl-NL"/>
         </w:rPr>
-        <w:t>Die info, gebruik je om het eindelijke SQL request uit te voeren, waarbij het auth token in de Authorization header kan.</w:t>
+        <w:t xml:space="preserve">Die info, gebruik je om het eindelijke SQL </w:t>
+      </w:r>
+      <w:proofErr w:type="spellStart"/>
+      <w:r>
+        <w:rPr>
+          <w:lang w:val="nl-NL"/>
+        </w:rPr>
+        <w:t>request</w:t>
+      </w:r>
+      <w:proofErr w:type="spellEnd"/>
+      <w:r>
+        <w:rPr>
+          <w:lang w:val="nl-NL"/>
+        </w:rPr>
+        <w:t xml:space="preserve"> uit te voeren, waarbij het </w:t>
+      </w:r>
+      <w:proofErr w:type="spellStart"/>
+      <w:r>
+        <w:rPr>
+          <w:lang w:val="nl-NL"/>
+        </w:rPr>
+        <w:t>auth</w:t>
+      </w:r>
+      <w:proofErr w:type="spellEnd"/>
+      <w:r>
+        <w:rPr>
+          <w:lang w:val="nl-NL"/>
+        </w:rPr>
+        <w:t xml:space="preserve"> token in de </w:t>
+      </w:r>
+      <w:proofErr w:type="spellStart"/>
+      <w:r>
+        <w:rPr>
+          <w:lang w:val="nl-NL"/>
+        </w:rPr>
+        <w:t>Authorization</w:t>
+      </w:r>
+      <w:proofErr w:type="spellEnd"/>
+      <w:r>
+        <w:rPr>
+          <w:lang w:val="nl-NL"/>
+        </w:rPr>
+        <w:t xml:space="preserve"> header kan.</w:t>
       </w:r>
     </w:p>
     <w:p>
@@ -2042,13 +2128,41 @@
         <w:rPr>
           <w:lang w:val="nl-NL"/>
         </w:rPr>
-        <w:t xml:space="preserve">at het 2 urls kunnen zijn (afhankelijk van wat compleet andere dingen). Dus is er misschien </w:t>
-      </w:r>
-      <w:r>
-        <w:rPr>
-          <w:lang w:val="nl-NL"/>
-        </w:rPr>
-        <w:t>iets van een dropdown, of een 2</w:t>
+        <w:t xml:space="preserve">at het 2 </w:t>
+      </w:r>
+      <w:proofErr w:type="spellStart"/>
+      <w:r>
+        <w:rPr>
+          <w:lang w:val="nl-NL"/>
+        </w:rPr>
+        <w:t>urls</w:t>
+      </w:r>
+      <w:proofErr w:type="spellEnd"/>
+      <w:r>
+        <w:rPr>
+          <w:lang w:val="nl-NL"/>
+        </w:rPr>
+        <w:t xml:space="preserve"> kunnen zijn (afhankelijk van wat compleet andere dingen). Dus is er misschien </w:t>
+      </w:r>
+      <w:r>
+        <w:rPr>
+          <w:lang w:val="nl-NL"/>
+        </w:rPr>
+        <w:t xml:space="preserve">iets van een </w:t>
+      </w:r>
+      <w:proofErr w:type="spellStart"/>
+      <w:r>
+        <w:rPr>
+          <w:lang w:val="nl-NL"/>
+        </w:rPr>
+        <w:t>dropdown</w:t>
+      </w:r>
+      <w:proofErr w:type="spellEnd"/>
+      <w:r>
+        <w:rPr>
+          <w:lang w:val="nl-NL"/>
+        </w:rPr>
+        <w:t>, of een 2</w:t>
       </w:r>
       <w:r>
         <w:rPr>
@@ -2079,7 +2193,35 @@
         <w:rPr>
           <w:lang w:val="nl-NL"/>
         </w:rPr>
-        <w:t xml:space="preserve">Als een requestApproval, (eerste bericht), gedaan is dan hoeft dat niet meer voor alle volgende requests, want je hebt een </w:t>
+        <w:t xml:space="preserve">Als een </w:t>
+      </w:r>
+      <w:proofErr w:type="spellStart"/>
+      <w:r>
+        <w:rPr>
+          <w:lang w:val="nl-NL"/>
+        </w:rPr>
+        <w:t>requestApproval</w:t>
+      </w:r>
+      <w:proofErr w:type="spellEnd"/>
+      <w:r>
+        <w:rPr>
+          <w:lang w:val="nl-NL"/>
+        </w:rPr>
+        <w:t xml:space="preserve">, (eerste bericht), gedaan is dan hoeft dat niet meer voor alle volgende </w:t>
+      </w:r>
+      <w:proofErr w:type="spellStart"/>
+      <w:r>
+        <w:rPr>
+          <w:lang w:val="nl-NL"/>
+        </w:rPr>
+        <w:t>requests</w:t>
+      </w:r>
+      <w:proofErr w:type="spellEnd"/>
+      <w:r>
+        <w:rPr>
+          <w:lang w:val="nl-NL"/>
+        </w:rPr>
+        <w:t xml:space="preserve">, want je hebt een </w:t>
       </w:r>
       <w:r>
         <w:rPr>
@@ -2087,12 +2229,14 @@
         </w:rPr>
         <w:t xml:space="preserve">(fake) </w:t>
       </w:r>
+      <w:proofErr w:type="spellStart"/>
       <w:r>
         <w:rPr>
           <w:lang w:val="nl-NL"/>
         </w:rPr>
         <w:t>accesstoken</w:t>
       </w:r>
+      <w:proofErr w:type="spellEnd"/>
     </w:p>
     <w:p>
       <w:pPr>
@@ -2109,8 +2253,16 @@
         <w:rPr>
           <w:lang w:val="nl-NL"/>
         </w:rPr>
-        <w:t>Je zou het wel nog een keer moeten kunnen doen, want na 10 minuten verloopt je accesstoken</w:t>
-      </w:r>
+        <w:t xml:space="preserve">Je zou het wel nog een keer moeten kunnen doen, want na 10 minuten verloopt je </w:t>
+      </w:r>
+      <w:proofErr w:type="spellStart"/>
+      <w:r>
+        <w:rPr>
+          <w:lang w:val="nl-NL"/>
+        </w:rPr>
+        <w:t>accesstoken</w:t>
+      </w:r>
+      <w:proofErr w:type="spellEnd"/>
     </w:p>
     <w:p>
       <w:pPr>
@@ -2147,8 +2299,16 @@
         <w:rPr>
           <w:lang w:val="nl-NL"/>
         </w:rPr>
-        <w:t>1 voor requestapproval</w:t>
-      </w:r>
+        <w:t xml:space="preserve">1 voor </w:t>
+      </w:r>
+      <w:proofErr w:type="spellStart"/>
+      <w:r>
+        <w:rPr>
+          <w:lang w:val="nl-NL"/>
+        </w:rPr>
+        <w:t>requestapproval</w:t>
+      </w:r>
+      <w:proofErr w:type="spellEnd"/>
     </w:p>
     <w:p>
       <w:pPr>
@@ -2167,11 +2327,19 @@
         </w:rPr>
         <w:t xml:space="preserve">1 voor </w:t>
       </w:r>
-      <w:r>
-        <w:rPr>
-          <w:lang w:val="nl-NL"/>
-        </w:rPr>
-        <w:t>sqlDataRequest/surf</w:t>
+      <w:proofErr w:type="spellStart"/>
+      <w:r>
+        <w:rPr>
+          <w:lang w:val="nl-NL"/>
+        </w:rPr>
+        <w:t>sqlDataRequest</w:t>
+      </w:r>
+      <w:proofErr w:type="spellEnd"/>
+      <w:r>
+        <w:rPr>
+          <w:lang w:val="nl-NL"/>
+        </w:rPr>
+        <w:t>/surf</w:t>
       </w:r>
     </w:p>
     <w:p>
@@ -2189,13 +2357,382 @@
         <w:rPr>
           <w:lang w:val="nl-NL"/>
         </w:rPr>
-        <w:t>1 voor sqlDataRequest/</w:t>
-      </w:r>
+        <w:t xml:space="preserve">1 voor </w:t>
+      </w:r>
+      <w:proofErr w:type="spellStart"/>
+      <w:r>
+        <w:rPr>
+          <w:lang w:val="nl-NL"/>
+        </w:rPr>
+        <w:t>sqlDataRequest</w:t>
+      </w:r>
+      <w:proofErr w:type="spellEnd"/>
+      <w:r>
+        <w:rPr>
+          <w:lang w:val="nl-NL"/>
+        </w:rPr>
+        <w:t>/</w:t>
+      </w:r>
+      <w:proofErr w:type="spellStart"/>
       <w:r>
         <w:rPr>
           <w:lang w:val="nl-NL"/>
         </w:rPr>
         <w:t>uva</w:t>
+      </w:r>
+      <w:proofErr w:type="spellEnd"/>
+    </w:p>
+    <w:p>
+      <w:pPr>
+        <w:rPr>
+          <w:lang w:val="nl-NL"/>
+        </w:rPr>
+      </w:pPr>
+    </w:p>
+    <w:p>
+      <w:pPr>
+        <w:rPr>
+          <w:lang w:val="nl-NL"/>
+        </w:rPr>
+      </w:pPr>
+    </w:p>
+    <w:p>
+      <w:pPr>
+        <w:rPr>
+          <w:b/>
+          <w:bCs/>
+          <w:lang w:val="nl-NL"/>
+        </w:rPr>
+      </w:pPr>
+      <w:proofErr w:type="spellStart"/>
+      <w:r>
+        <w:rPr>
+          <w:b/>
+          <w:bCs/>
+          <w:lang w:val="nl-NL"/>
+        </w:rPr>
+        <w:t>Testing</w:t>
+      </w:r>
+      <w:proofErr w:type="spellEnd"/>
+      <w:r>
+        <w:rPr>
+          <w:b/>
+          <w:bCs/>
+          <w:lang w:val="nl-NL"/>
+        </w:rPr>
+        <w:t>:</w:t>
+      </w:r>
+    </w:p>
+    <w:p>
+      <w:pPr>
+        <w:rPr>
+          <w:b/>
+          <w:bCs/>
+          <w:lang w:val="nl-NL"/>
+        </w:rPr>
+      </w:pPr>
+    </w:p>
+    <w:p>
+      <w:pPr>
+        <w:rPr>
+          <w:lang w:val="nl-NL"/>
+        </w:rPr>
+      </w:pPr>
+      <w:r>
+        <w:rPr>
+          <w:lang w:val="nl-NL"/>
+        </w:rPr>
+        <w:t xml:space="preserve">Methode 1, installeer K8S. Zie de </w:t>
+      </w:r>
+      <w:proofErr w:type="spellStart"/>
+      <w:r>
+        <w:rPr>
+          <w:lang w:val="nl-NL"/>
+        </w:rPr>
+        <w:t>appendinx</w:t>
+      </w:r>
+      <w:proofErr w:type="spellEnd"/>
+      <w:r>
+        <w:rPr>
+          <w:lang w:val="nl-NL"/>
+        </w:rPr>
+        <w:t xml:space="preserve"> in mijn thesis /</w:t>
+      </w:r>
+      <w:proofErr w:type="spellStart"/>
+      <w:r>
+        <w:rPr>
+          <w:lang w:val="nl-NL"/>
+        </w:rPr>
+        <w:t>docs</w:t>
+      </w:r>
+      <w:proofErr w:type="spellEnd"/>
+      <w:r>
+        <w:rPr>
+          <w:lang w:val="nl-NL"/>
+        </w:rPr>
+        <w:t>/</w:t>
+      </w:r>
+      <w:proofErr w:type="spellStart"/>
+      <w:r>
+        <w:rPr>
+          <w:lang w:val="nl-NL"/>
+        </w:rPr>
+        <w:t>Thesis_J_Stutterheim</w:t>
+      </w:r>
+      <w:proofErr w:type="spellEnd"/>
+      <w:r>
+        <w:rPr>
+          <w:lang w:val="nl-NL"/>
+        </w:rPr>
+        <w:t xml:space="preserve"> voor installatie instructies. </w:t>
+      </w:r>
+    </w:p>
+    <w:p>
+      <w:pPr>
+        <w:rPr>
+          <w:lang w:val="nl-NL"/>
+        </w:rPr>
+      </w:pPr>
+    </w:p>
+    <w:p>
+      <w:pPr>
+        <w:rPr>
+          <w:lang w:val="nl-NL"/>
+        </w:rPr>
+      </w:pPr>
+      <w:r>
+        <w:rPr>
+          <w:lang w:val="nl-NL"/>
+        </w:rPr>
+        <w:t>Method 2: je kan de services deels lokaal draaien. Hiervoor moet wel de ‘</w:t>
+      </w:r>
+      <w:proofErr w:type="spellStart"/>
+      <w:r>
+        <w:rPr>
+          <w:lang w:val="nl-NL"/>
+        </w:rPr>
+        <w:t>core</w:t>
+      </w:r>
+      <w:proofErr w:type="spellEnd"/>
+      <w:r>
+        <w:rPr>
+          <w:lang w:val="nl-NL"/>
+        </w:rPr>
+        <w:t xml:space="preserve">’ draaien in K8S (zie thesis). </w:t>
+      </w:r>
+    </w:p>
+    <w:p>
+      <w:pPr>
+        <w:rPr>
+          <w:lang w:val="nl-NL"/>
+        </w:rPr>
+      </w:pPr>
+    </w:p>
+    <w:p>
+      <w:pPr>
+        <w:rPr>
+          <w:lang w:val="nl-NL"/>
+        </w:rPr>
+      </w:pPr>
+      <w:r>
+        <w:rPr>
+          <w:lang w:val="nl-NL"/>
+        </w:rPr>
+        <w:t>Open een terminal in de volgende 5 services:</w:t>
+      </w:r>
+    </w:p>
+    <w:p>
+      <w:pPr>
+        <w:pStyle w:val="ListParagraph"/>
+        <w:numPr>
+          <w:ilvl w:val="0"/>
+          <w:numId w:val="1"/>
+        </w:numPr>
+        <w:rPr>
+          <w:lang w:val="nl-NL"/>
+        </w:rPr>
+      </w:pPr>
+      <w:r>
+        <w:rPr>
+          <w:lang w:val="nl-NL"/>
+        </w:rPr>
+        <w:t>Sidecar</w:t>
+      </w:r>
+    </w:p>
+    <w:p>
+      <w:pPr>
+        <w:pStyle w:val="ListParagraph"/>
+        <w:numPr>
+          <w:ilvl w:val="0"/>
+          <w:numId w:val="1"/>
+        </w:numPr>
+        <w:rPr>
+          <w:lang w:val="en-US"/>
+        </w:rPr>
+      </w:pPr>
+      <w:r>
+        <w:rPr>
+          <w:lang w:val="en-US"/>
+        </w:rPr>
+        <w:t xml:space="preserve">Agent: </w:t>
+      </w:r>
+      <w:proofErr w:type="spellStart"/>
+      <w:r>
+        <w:rPr>
+          <w:lang w:val="en-US"/>
+        </w:rPr>
+        <w:t>definieer</w:t>
+      </w:r>
+      <w:proofErr w:type="spellEnd"/>
+      <w:r>
+        <w:rPr>
+          <w:lang w:val="en-US"/>
+        </w:rPr>
+        <w:t xml:space="preserve"> env variable: DATA_ST</w:t>
+      </w:r>
+      <w:r>
+        <w:rPr>
+          <w:lang w:val="en-US"/>
+        </w:rPr>
+        <w:t>EWARD_NAME=UVA</w:t>
+      </w:r>
+    </w:p>
+    <w:p>
+      <w:pPr>
+        <w:pStyle w:val="ListParagraph"/>
+        <w:numPr>
+          <w:ilvl w:val="0"/>
+          <w:numId w:val="1"/>
+        </w:numPr>
+        <w:rPr>
+          <w:lang w:val="en-US"/>
+        </w:rPr>
+      </w:pPr>
+      <w:r>
+        <w:rPr>
+          <w:lang w:val="en-US"/>
+        </w:rPr>
+        <w:t xml:space="preserve">Agent: </w:t>
+      </w:r>
+      <w:proofErr w:type="spellStart"/>
+      <w:r>
+        <w:rPr>
+          <w:lang w:val="en-US"/>
+        </w:rPr>
+        <w:t>definieer</w:t>
+      </w:r>
+      <w:proofErr w:type="spellEnd"/>
+      <w:r>
+        <w:rPr>
+          <w:lang w:val="en-US"/>
+        </w:rPr>
+        <w:t xml:space="preserve"> env variable: DATA_STEWARD_NAME=</w:t>
+      </w:r>
+      <w:r>
+        <w:rPr>
+          <w:lang w:val="en-US"/>
+        </w:rPr>
+        <w:t>SURF</w:t>
+      </w:r>
+    </w:p>
+    <w:p>
+      <w:pPr>
+        <w:pStyle w:val="ListParagraph"/>
+        <w:numPr>
+          <w:ilvl w:val="0"/>
+          <w:numId w:val="1"/>
+        </w:numPr>
+        <w:rPr>
+          <w:lang w:val="nl-NL"/>
+        </w:rPr>
+      </w:pPr>
+      <w:proofErr w:type="spellStart"/>
+      <w:r>
+        <w:rPr>
+          <w:lang w:val="nl-NL"/>
+        </w:rPr>
+        <w:t>Orchestrator</w:t>
+      </w:r>
+      <w:proofErr w:type="spellEnd"/>
+    </w:p>
+    <w:p>
+      <w:pPr>
+        <w:pStyle w:val="ListParagraph"/>
+        <w:numPr>
+          <w:ilvl w:val="0"/>
+          <w:numId w:val="1"/>
+        </w:numPr>
+        <w:rPr>
+          <w:lang w:val="nl-NL"/>
+        </w:rPr>
+      </w:pPr>
+      <w:r>
+        <w:rPr>
+          <w:lang w:val="nl-NL"/>
+        </w:rPr>
+        <w:t xml:space="preserve">Policy </w:t>
+      </w:r>
+      <w:proofErr w:type="spellStart"/>
+      <w:r>
+        <w:rPr>
+          <w:lang w:val="nl-NL"/>
+        </w:rPr>
+        <w:t>enforce</w:t>
+      </w:r>
+      <w:r>
+        <w:rPr>
+          <w:lang w:val="nl-NL"/>
+        </w:rPr>
+        <w:t>r</w:t>
+      </w:r>
+      <w:proofErr w:type="spellEnd"/>
+    </w:p>
+    <w:p>
+      <w:pPr>
+        <w:rPr>
+          <w:lang w:val="nl-NL"/>
+        </w:rPr>
+      </w:pPr>
+    </w:p>
+    <w:p>
+      <w:pPr>
+        <w:rPr>
+          <w:lang w:val="nl-NL"/>
+        </w:rPr>
+      </w:pPr>
+      <w:r>
+        <w:rPr>
+          <w:lang w:val="nl-NL"/>
+        </w:rPr>
+        <w:t>Run elke service, beginnende met de sidecar: ‘</w:t>
+      </w:r>
+      <w:r>
+        <w:rPr>
+          <w:lang w:val="nl-NL"/>
+        </w:rPr>
+        <w:t xml:space="preserve">go run -tags </w:t>
+      </w:r>
+      <w:proofErr w:type="spellStart"/>
+      <w:proofErr w:type="gramStart"/>
+      <w:r>
+        <w:rPr>
+          <w:lang w:val="nl-NL"/>
+        </w:rPr>
+        <w:t>local</w:t>
+      </w:r>
+      <w:proofErr w:type="spellEnd"/>
+      <w:r>
+        <w:rPr>
+          <w:lang w:val="nl-NL"/>
+        </w:rPr>
+        <w:t xml:space="preserve"> .</w:t>
+      </w:r>
+      <w:proofErr w:type="gramEnd"/>
+      <w:r>
+        <w:rPr>
+          <w:lang w:val="nl-NL"/>
+        </w:rPr>
+        <w:t>’</w:t>
       </w:r>
     </w:p>
     <w:sectPr>
